--- a/documents/Remote.docx
+++ b/documents/Remote.docx
@@ -106,6 +106,39 @@
       <w:r>
         <w:t>Employees must ensure the security of organizational data, including using VPNs and secure networks.</w:t>
       </w:r>
+    </w:p>
+    <w:p>
+      <w:pPr>
+        <w:numPr>
+          <w:ilvl w:val="0"/>
+          <w:numId w:val="1"/>
+        </w:numPr>
+      </w:pPr>
+      <w:r>
+        <w:t>Employees can work up to 2 days per week from home</w:t>
+      </w:r>
+      <w:r>
+        <w:t xml:space="preserve"> but can request additional time due to family reasons.</w:t>
+      </w:r>
+    </w:p>
+    <w:p>
+      <w:pPr>
+        <w:numPr>
+          <w:ilvl w:val="0"/>
+          <w:numId w:val="1"/>
+        </w:numPr>
+      </w:pPr>
+      <w:r>
+        <w:t>Employees must complete an OHS checklist that verifies that their home office meets a high standard.</w:t>
+      </w:r>
+    </w:p>
+    <w:p>
+      <w:pPr>
+        <w:numPr>
+          <w:ilvl w:val="0"/>
+          <w:numId w:val="1"/>
+        </w:numPr>
+      </w:pPr>
     </w:p>
     <w:p>
       <w:r>
@@ -2079,7 +2112,7 @@
 </file>
 
 <file path=customXml/itemProps1.xml><?xml version="1.0" encoding="utf-8"?>
-<ds:datastoreItem xmlns:ds="http://schemas.openxmlformats.org/officeDocument/2006/customXml" ds:itemID="{DE96A259-9358-46F4-9590-4B4A27ACFCC6}">
+<ds:datastoreItem xmlns:ds="http://schemas.openxmlformats.org/officeDocument/2006/customXml" ds:itemID="{2D50A7EA-D444-432B-98B1-7895D4BC2E74}">
   <ds:schemaRefs>
     <ds:schemaRef ds:uri="http://www.w3.org/2001/XMLSchema"/>
   </ds:schemaRefs>

--- a/documents/Remote.docx
+++ b/documents/Remote.docx
@@ -2112,7 +2112,7 @@
 </file>
 
 <file path=customXml/itemProps1.xml><?xml version="1.0" encoding="utf-8"?>
-<ds:datastoreItem xmlns:ds="http://schemas.openxmlformats.org/officeDocument/2006/customXml" ds:itemID="{2D50A7EA-D444-432B-98B1-7895D4BC2E74}">
+<ds:datastoreItem xmlns:ds="http://schemas.openxmlformats.org/officeDocument/2006/customXml" ds:itemID="{0E562F3A-C599-4991-8C7A-E40A5960E725}">
   <ds:schemaRefs>
     <ds:schemaRef ds:uri="http://www.w3.org/2001/XMLSchema"/>
   </ds:schemaRefs>
